--- a/puppyprofiles.docx
+++ b/puppyprofiles.docx
@@ -2,7 +2,760 @@
 <file path=word/document.xml><?xml version="1.0" encoding="utf-8"?>
 <w:document xmlns:wpc="http://schemas.microsoft.com/office/word/2010/wordprocessingCanvas" xmlns:cx="http://schemas.microsoft.com/office/drawing/2014/chartex" xmlns:cx1="http://schemas.microsoft.com/office/drawing/2015/9/8/chartex" xmlns:mc="http://schemas.openxmlformats.org/markup-compatibility/2006" xmlns:o="urn:schemas-microsoft-com:office:office" xmlns:r="http://schemas.openxmlformats.org/officeDocument/2006/relationships" xmlns:m="http://schemas.openxmlformats.org/officeDocument/2006/math" xmlns:v="urn:schemas-microsoft-com:vml" xmlns:wp14="http://schemas.microsoft.com/office/word/2010/wordprocessingDrawing" xmlns:wp="http://schemas.openxmlformats.org/drawingml/2006/wordprocessingDrawing" xmlns:w10="urn:schemas-microsoft-com:office:word" xmlns:w="http://schemas.openxmlformats.org/wordprocessingml/2006/main" xmlns:w14="http://schemas.microsoft.com/office/word/2010/wordml" xmlns:w15="http://schemas.microsoft.com/office/word/2012/wordml" xmlns:w16se="http://schemas.microsoft.com/office/word/2015/wordml/symex" xmlns:wpg="http://schemas.microsoft.com/office/word/2010/wordprocessingGroup" xmlns:wpi="http://schemas.microsoft.com/office/word/2010/wordprocessingInk" xmlns:wne="http://schemas.microsoft.com/office/word/2006/wordml" xmlns:wps="http://schemas.microsoft.com/office/word/2010/wordprocessingShape" mc:Ignorable="w14 w15 w16se wp14">
   <w:body>
+    <w:p/>
+    <w:p/>
+    <w:p/>
+    <w:p/>
+    <w:p/>
+    <w:p/>
     <w:p>
+      <w:r>
+        <w:rPr>
+          <w:noProof/>
+          <w:lang w:eastAsia="en-NZ"/>
+        </w:rPr>
+        <mc:AlternateContent>
+          <mc:Choice Requires="wps">
+            <w:drawing>
+              <wp:anchor distT="0" distB="0" distL="114300" distR="114300" simplePos="0" relativeHeight="251664384" behindDoc="0" locked="0" layoutInCell="1" allowOverlap="1" wp14:anchorId="274F1D43" wp14:editId="21225B6C">
+                <wp:simplePos x="0" y="0"/>
+                <wp:positionH relativeFrom="column">
+                  <wp:posOffset>3143250</wp:posOffset>
+                </wp:positionH>
+                <wp:positionV relativeFrom="paragraph">
+                  <wp:posOffset>238125</wp:posOffset>
+                </wp:positionV>
+                <wp:extent cx="1885950" cy="2743200"/>
+                <wp:effectExtent l="0" t="0" r="19050" b="19050"/>
+                <wp:wrapNone/>
+                <wp:docPr id="7" name="Text Box 7"/>
+                <wp:cNvGraphicFramePr/>
+                <a:graphic xmlns:a="http://schemas.openxmlformats.org/drawingml/2006/main">
+                  <a:graphicData uri="http://schemas.microsoft.com/office/word/2010/wordprocessingShape">
+                    <wps:wsp>
+                      <wps:cNvSpPr txBox="1"/>
+                      <wps:spPr>
+                        <a:xfrm>
+                          <a:off x="0" y="0"/>
+                          <a:ext cx="1885950" cy="2743200"/>
+                        </a:xfrm>
+                        <a:prstGeom prst="rect">
+                          <a:avLst/>
+                        </a:prstGeom>
+                        <a:solidFill>
+                          <a:srgbClr val="FFDB72"/>
+                        </a:solidFill>
+                        <a:ln w="6350">
+                          <a:solidFill>
+                            <a:prstClr val="black"/>
+                          </a:solidFill>
+                        </a:ln>
+                      </wps:spPr>
+                      <wps:txbx>
+                        <w:txbxContent>
+                          <w:p>
+                            <w:pPr>
+                              <w:pStyle w:val="NoSpacing"/>
+                            </w:pPr>
+                            <w:r>
+                              <w:rPr>
+                                <w:b/>
+                              </w:rPr>
+                              <w:t>Names:</w:t>
+                            </w:r>
+                            <w:r>
+                              <w:t xml:space="preserve"> </w:t>
+                            </w:r>
+                            <w:r>
+                              <w:t>Doris</w:t>
+                            </w:r>
+                          </w:p>
+                          <w:p>
+                            <w:pPr>
+                              <w:pStyle w:val="NoSpacing"/>
+                              <w:rPr>
+                                <w:b/>
+                              </w:rPr>
+                            </w:pPr>
+                          </w:p>
+                          <w:p>
+                            <w:pPr>
+                              <w:pStyle w:val="NoSpacing"/>
+                            </w:pPr>
+                            <w:r>
+                              <w:rPr>
+                                <w:b/>
+                              </w:rPr>
+                              <w:t>Age:</w:t>
+                            </w:r>
+                            <w:r>
+                              <w:t xml:space="preserve"> </w:t>
+                            </w:r>
+                            <w:r>
+                              <w:t>2 months</w:t>
+                            </w:r>
+                          </w:p>
+                          <w:p>
+                            <w:pPr>
+                              <w:pStyle w:val="NoSpacing"/>
+                            </w:pPr>
+                            <w:r>
+                              <w:rPr>
+                                <w:b/>
+                              </w:rPr>
+                              <w:t>Species:</w:t>
+                            </w:r>
+                            <w:r>
+                              <w:t xml:space="preserve"> Turtle</w:t>
+                            </w:r>
+                          </w:p>
+                          <w:p>
+                            <w:pPr>
+                              <w:pStyle w:val="NoSpacing"/>
+                            </w:pPr>
+                            <w:r>
+                              <w:rPr>
+                                <w:b/>
+                              </w:rPr>
+                              <w:t>Size:</w:t>
+                            </w:r>
+                            <w:r>
+                              <w:t xml:space="preserve"> </w:t>
+                            </w:r>
+                            <w:r>
+                              <w:t>Small – but will continue to grow</w:t>
+                            </w:r>
+                          </w:p>
+                          <w:p>
+                            <w:pPr>
+                              <w:pStyle w:val="NoSpacing"/>
+                            </w:pPr>
+                            <w:r>
+                              <w:rPr>
+                                <w:b/>
+                              </w:rPr>
+                              <w:t>Colour:</w:t>
+                            </w:r>
+                            <w:r>
+                              <w:t xml:space="preserve"> Chocolate Brown </w:t>
+                            </w:r>
+                          </w:p>
+                          <w:p>
+                            <w:pPr>
+                              <w:pStyle w:val="NoSpacing"/>
+                            </w:pPr>
+                            <w:r>
+                              <w:rPr>
+                                <w:b/>
+                              </w:rPr>
+                              <w:t>Personality:</w:t>
+                            </w:r>
+                            <w:r>
+                              <w:t xml:space="preserve"> Care free and playful</w:t>
+                            </w:r>
+                          </w:p>
+                          <w:p>
+                            <w:pPr>
+                              <w:pStyle w:val="NoSpacing"/>
+                            </w:pPr>
+                            <w:r>
+                              <w:rPr>
+                                <w:b/>
+                              </w:rPr>
+                              <w:t>Description:</w:t>
+                            </w:r>
+                            <w:r>
+                              <w:t xml:space="preserve"> Tilly &amp; Max are the perfect puppies for families. They are young, fun and love playing around with kids. They have both taken a liking to squeaky toys. </w:t>
+                            </w:r>
+                          </w:p>
+                        </w:txbxContent>
+                      </wps:txbx>
+                      <wps:bodyPr rot="0" spcFirstLastPara="0" vertOverflow="overflow" horzOverflow="overflow" vert="horz" wrap="square" lIns="91440" tIns="45720" rIns="91440" bIns="45720" numCol="1" spcCol="0" rtlCol="0" fromWordArt="0" anchor="t" anchorCtr="0" forceAA="0" compatLnSpc="1">
+                        <a:prstTxWarp prst="textNoShape">
+                          <a:avLst/>
+                        </a:prstTxWarp>
+                        <a:noAutofit/>
+                      </wps:bodyPr>
+                    </wps:wsp>
+                  </a:graphicData>
+                </a:graphic>
+                <wp14:sizeRelV relativeFrom="margin">
+                  <wp14:pctHeight>0</wp14:pctHeight>
+                </wp14:sizeRelV>
+              </wp:anchor>
+            </w:drawing>
+          </mc:Choice>
+          <mc:Fallback>
+            <w:pict>
+              <v:shapetype w14:anchorId="274F1D43" id="_x0000_t202" coordsize="21600,21600" o:spt="202" path="m,l,21600r21600,l21600,xe">
+                <v:stroke joinstyle="miter"/>
+                <v:path gradientshapeok="t" o:connecttype="rect"/>
+              </v:shapetype>
+              <v:shape id="Text Box 7" o:spid="_x0000_s1026" type="#_x0000_t202" style="position:absolute;margin-left:247.5pt;margin-top:18.75pt;width:148.5pt;height:3in;z-index:251664384;visibility:visible;mso-wrap-style:square;mso-height-percent:0;mso-wrap-distance-left:9pt;mso-wrap-distance-top:0;mso-wrap-distance-right:9pt;mso-wrap-distance-bottom:0;mso-position-horizontal:absolute;mso-position-horizontal-relative:text;mso-position-vertical:absolute;mso-position-vertical-relative:text;mso-height-percent:0;mso-height-relative:margin;v-text-anchor:top" o:gfxdata="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" fillcolor="#ffdb72" strokeweight=".5pt">
+                <v:textbox>
+                  <w:txbxContent>
+                    <w:p>
+                      <w:pPr>
+                        <w:pStyle w:val="NoSpacing"/>
+                      </w:pPr>
+                      <w:r>
+                        <w:rPr>
+                          <w:b/>
+                        </w:rPr>
+                        <w:t>Names:</w:t>
+                      </w:r>
+                      <w:r>
+                        <w:t xml:space="preserve"> </w:t>
+                      </w:r>
+                      <w:r>
+                        <w:t>Doris</w:t>
+                      </w:r>
+                    </w:p>
+                    <w:p>
+                      <w:pPr>
+                        <w:pStyle w:val="NoSpacing"/>
+                        <w:rPr>
+                          <w:b/>
+                        </w:rPr>
+                      </w:pPr>
+                    </w:p>
+                    <w:p>
+                      <w:pPr>
+                        <w:pStyle w:val="NoSpacing"/>
+                      </w:pPr>
+                      <w:r>
+                        <w:rPr>
+                          <w:b/>
+                        </w:rPr>
+                        <w:t>Age:</w:t>
+                      </w:r>
+                      <w:r>
+                        <w:t xml:space="preserve"> </w:t>
+                      </w:r>
+                      <w:r>
+                        <w:t>2 months</w:t>
+                      </w:r>
+                    </w:p>
+                    <w:p>
+                      <w:pPr>
+                        <w:pStyle w:val="NoSpacing"/>
+                      </w:pPr>
+                      <w:r>
+                        <w:rPr>
+                          <w:b/>
+                        </w:rPr>
+                        <w:t>Species:</w:t>
+                      </w:r>
+                      <w:r>
+                        <w:t xml:space="preserve"> Turtle</w:t>
+                      </w:r>
+                    </w:p>
+                    <w:p>
+                      <w:pPr>
+                        <w:pStyle w:val="NoSpacing"/>
+                      </w:pPr>
+                      <w:r>
+                        <w:rPr>
+                          <w:b/>
+                        </w:rPr>
+                        <w:t>Size:</w:t>
+                      </w:r>
+                      <w:r>
+                        <w:t xml:space="preserve"> </w:t>
+                      </w:r>
+                      <w:r>
+                        <w:t>Small – but will continue to grow</w:t>
+                      </w:r>
+                    </w:p>
+                    <w:p>
+                      <w:pPr>
+                        <w:pStyle w:val="NoSpacing"/>
+                      </w:pPr>
+                      <w:r>
+                        <w:rPr>
+                          <w:b/>
+                        </w:rPr>
+                        <w:t>Colour:</w:t>
+                      </w:r>
+                      <w:r>
+                        <w:t xml:space="preserve"> Chocolate Brown </w:t>
+                      </w:r>
+                    </w:p>
+                    <w:p>
+                      <w:pPr>
+                        <w:pStyle w:val="NoSpacing"/>
+                      </w:pPr>
+                      <w:r>
+                        <w:rPr>
+                          <w:b/>
+                        </w:rPr>
+                        <w:t>Personality:</w:t>
+                      </w:r>
+                      <w:r>
+                        <w:t xml:space="preserve"> Care free and playful</w:t>
+                      </w:r>
+                    </w:p>
+                    <w:p>
+                      <w:pPr>
+                        <w:pStyle w:val="NoSpacing"/>
+                      </w:pPr>
+                      <w:r>
+                        <w:rPr>
+                          <w:b/>
+                        </w:rPr>
+                        <w:t>Description:</w:t>
+                      </w:r>
+                      <w:r>
+                        <w:t xml:space="preserve"> Tilly &amp; Max are the perfect puppies for families. They are young, fun and love playing around with kids. They have both taken a liking to squeaky toys. </w:t>
+                      </w:r>
+                    </w:p>
+                  </w:txbxContent>
+                </v:textbox>
+              </v:shape>
+            </w:pict>
+          </mc:Fallback>
+        </mc:AlternateContent>
+      </w:r>
+      <w:r>
+        <w:rPr>
+          <w:noProof/>
+          <w:lang w:eastAsia="en-NZ"/>
+        </w:rPr>
+        <w:drawing>
+          <wp:inline distT="0" distB="0" distL="0" distR="0">
+            <wp:extent cx="5131435" cy="3228975"/>
+            <wp:effectExtent l="0" t="0" r="0" b="9525"/>
+            <wp:docPr id="5" name="Picture 5"/>
+            <wp:cNvGraphicFramePr>
+              <a:graphicFrameLocks xmlns:a="http://schemas.openxmlformats.org/drawingml/2006/main" noChangeAspect="1"/>
+            </wp:cNvGraphicFramePr>
+            <a:graphic xmlns:a="http://schemas.openxmlformats.org/drawingml/2006/main">
+              <a:graphicData uri="http://schemas.openxmlformats.org/drawingml/2006/picture">
+                <pic:pic xmlns:pic="http://schemas.openxmlformats.org/drawingml/2006/picture">
+                  <pic:nvPicPr>
+                    <pic:cNvPr id="5" name="turtlepic.PNG"/>
+                    <pic:cNvPicPr/>
+                  </pic:nvPicPr>
+                  <pic:blipFill rotWithShape="1">
+                    <a:blip r:embed="rId4">
+                      <a:extLst>
+                        <a:ext uri="{28A0092B-C50C-407E-A947-70E740481C1C}">
+                          <a14:useLocalDpi xmlns:a14="http://schemas.microsoft.com/office/drawing/2010/main" val="0"/>
+                        </a:ext>
+                      </a:extLst>
+                    </a:blip>
+                    <a:srcRect l="10470" t="-1" b="-1275"/>
+                    <a:stretch/>
+                  </pic:blipFill>
+                  <pic:spPr bwMode="auto">
+                    <a:xfrm flipH="1">
+                      <a:off x="0" y="0"/>
+                      <a:ext cx="5131435" cy="3228975"/>
+                    </a:xfrm>
+                    <a:prstGeom prst="rect">
+                      <a:avLst/>
+                    </a:prstGeom>
+                    <a:ln>
+                      <a:noFill/>
+                    </a:ln>
+                    <a:extLst>
+                      <a:ext uri="{53640926-AAD7-44D8-BBD7-CCE9431645EC}">
+                        <a14:shadowObscured xmlns:a14="http://schemas.microsoft.com/office/drawing/2010/main"/>
+                      </a:ext>
+                    </a:extLst>
+                  </pic:spPr>
+                </pic:pic>
+              </a:graphicData>
+            </a:graphic>
+          </wp:inline>
+        </w:drawing>
+      </w:r>
+      <w:bookmarkStart w:id="0" w:name="_GoBack"/>
+      <w:bookmarkEnd w:id="0"/>
+      <w:r>
+        <w:rPr>
+          <w:noProof/>
+          <w:lang w:eastAsia="en-NZ"/>
+        </w:rPr>
+        <mc:AlternateContent>
+          <mc:Choice Requires="wps">
+            <w:drawing>
+              <wp:anchor distT="0" distB="0" distL="114300" distR="114300" simplePos="0" relativeHeight="251662336" behindDoc="0" locked="0" layoutInCell="1" allowOverlap="1" wp14:anchorId="02689FC2" wp14:editId="02C58642">
+                <wp:simplePos x="0" y="0"/>
+                <wp:positionH relativeFrom="column">
+                  <wp:posOffset>3038475</wp:posOffset>
+                </wp:positionH>
+                <wp:positionV relativeFrom="paragraph">
+                  <wp:posOffset>4695825</wp:posOffset>
+                </wp:positionV>
+                <wp:extent cx="1885950" cy="2743200"/>
+                <wp:effectExtent l="0" t="0" r="19050" b="19050"/>
+                <wp:wrapNone/>
+                <wp:docPr id="4" name="Text Box 4"/>
+                <wp:cNvGraphicFramePr/>
+                <a:graphic xmlns:a="http://schemas.openxmlformats.org/drawingml/2006/main">
+                  <a:graphicData uri="http://schemas.microsoft.com/office/word/2010/wordprocessingShape">
+                    <wps:wsp>
+                      <wps:cNvSpPr txBox="1"/>
+                      <wps:spPr>
+                        <a:xfrm>
+                          <a:off x="0" y="0"/>
+                          <a:ext cx="1885950" cy="2743200"/>
+                        </a:xfrm>
+                        <a:prstGeom prst="rect">
+                          <a:avLst/>
+                        </a:prstGeom>
+                        <a:solidFill>
+                          <a:srgbClr val="FFDB72"/>
+                        </a:solidFill>
+                        <a:ln w="6350">
+                          <a:solidFill>
+                            <a:prstClr val="black"/>
+                          </a:solidFill>
+                        </a:ln>
+                      </wps:spPr>
+                      <wps:txbx>
+                        <w:txbxContent>
+                          <w:p>
+                            <w:pPr>
+                              <w:pStyle w:val="NoSpacing"/>
+                            </w:pPr>
+                            <w:r>
+                              <w:rPr>
+                                <w:b/>
+                              </w:rPr>
+                              <w:t xml:space="preserve">Name:  </w:t>
+                            </w:r>
+                            <w:r>
+                              <w:t xml:space="preserve">Harry </w:t>
+                            </w:r>
+                          </w:p>
+                          <w:p>
+                            <w:pPr>
+                              <w:pStyle w:val="NoSpacing"/>
+                              <w:rPr>
+                                <w:b/>
+                              </w:rPr>
+                            </w:pPr>
+                          </w:p>
+                          <w:p>
+                            <w:pPr>
+                              <w:pStyle w:val="NoSpacing"/>
+                            </w:pPr>
+                            <w:r>
+                              <w:rPr>
+                                <w:b/>
+                              </w:rPr>
+                              <w:t>Age:</w:t>
+                            </w:r>
+                            <w:r>
+                              <w:t xml:space="preserve"> </w:t>
+                            </w:r>
+                            <w:r>
+                              <w:t>1 year</w:t>
+                            </w:r>
+                          </w:p>
+                          <w:p>
+                            <w:pPr>
+                              <w:pStyle w:val="NoSpacing"/>
+                            </w:pPr>
+                            <w:r>
+                              <w:rPr>
+                                <w:b/>
+                              </w:rPr>
+                              <w:t>Species:</w:t>
+                            </w:r>
+                            <w:r>
+                              <w:t xml:space="preserve"> Cat</w:t>
+                            </w:r>
+                          </w:p>
+                          <w:p>
+                            <w:pPr>
+                              <w:pStyle w:val="NoSpacing"/>
+                            </w:pPr>
+                            <w:r>
+                              <w:rPr>
+                                <w:b/>
+                              </w:rPr>
+                              <w:t>Size:</w:t>
+                            </w:r>
+                            <w:r>
+                              <w:t xml:space="preserve"> Medium size</w:t>
+                            </w:r>
+                          </w:p>
+                          <w:p>
+                            <w:pPr>
+                              <w:pStyle w:val="NoSpacing"/>
+                            </w:pPr>
+                            <w:r>
+                              <w:rPr>
+                                <w:b/>
+                              </w:rPr>
+                              <w:t>Colour:</w:t>
+                            </w:r>
+                            <w:r>
+                              <w:t xml:space="preserve"> </w:t>
+                            </w:r>
+                            <w:r>
+                              <w:t xml:space="preserve">Grey </w:t>
+                            </w:r>
+                          </w:p>
+                          <w:p>
+                            <w:pPr>
+                              <w:pStyle w:val="NoSpacing"/>
+                            </w:pPr>
+                            <w:r>
+                              <w:rPr>
+                                <w:b/>
+                              </w:rPr>
+                              <w:t>Personality:</w:t>
+                            </w:r>
+                            <w:r>
+                              <w:t xml:space="preserve"> </w:t>
+                            </w:r>
+                            <w:r>
+                              <w:t xml:space="preserve">Casual and easy </w:t>
+                            </w:r>
+                          </w:p>
+                          <w:p>
+                            <w:pPr>
+                              <w:pStyle w:val="NoSpacing"/>
+                            </w:pPr>
+                            <w:r>
+                              <w:rPr>
+                                <w:b/>
+                              </w:rPr>
+                              <w:t>Description:</w:t>
+                            </w:r>
+                            <w:r>
+                              <w:t xml:space="preserve"> Harry is a very easy pet to have</w:t>
+                            </w:r>
+                            <w:r>
+                              <w:t>.</w:t>
+                            </w:r>
+                            <w:r>
+                              <w:t xml:space="preserve"> He doesn’t demand any more than the necessities all animals need. Harry will sleep anywhere and eat any type of food. He is great with all ages, from kids to the elderly. </w:t>
+                            </w:r>
+                          </w:p>
+                        </w:txbxContent>
+                      </wps:txbx>
+                      <wps:bodyPr rot="0" spcFirstLastPara="0" vertOverflow="overflow" horzOverflow="overflow" vert="horz" wrap="square" lIns="91440" tIns="45720" rIns="91440" bIns="45720" numCol="1" spcCol="0" rtlCol="0" fromWordArt="0" anchor="t" anchorCtr="0" forceAA="0" compatLnSpc="1">
+                        <a:prstTxWarp prst="textNoShape">
+                          <a:avLst/>
+                        </a:prstTxWarp>
+                        <a:noAutofit/>
+                      </wps:bodyPr>
+                    </wps:wsp>
+                  </a:graphicData>
+                </a:graphic>
+                <wp14:sizeRelV relativeFrom="margin">
+                  <wp14:pctHeight>0</wp14:pctHeight>
+                </wp14:sizeRelV>
+              </wp:anchor>
+            </w:drawing>
+          </mc:Choice>
+          <mc:Fallback>
+            <w:pict>
+              <v:shape w14:anchorId="02689FC2" id="Text Box 4" o:spid="_x0000_s1027" type="#_x0000_t202" style="position:absolute;margin-left:239.25pt;margin-top:369.75pt;width:148.5pt;height:3in;z-index:251662336;visibility:visible;mso-wrap-style:square;mso-height-percent:0;mso-wrap-distance-left:9pt;mso-wrap-distance-top:0;mso-wrap-distance-right:9pt;mso-wrap-distance-bottom:0;mso-position-horizontal:absolute;mso-position-horizontal-relative:text;mso-position-vertical:absolute;mso-position-vertical-relative:text;mso-height-percent:0;mso-height-relative:margin;v-text-anchor:top" o:gfxdata="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" fillcolor="#ffdb72" strokeweight=".5pt">
+                <v:textbox>
+                  <w:txbxContent>
+                    <w:p>
+                      <w:pPr>
+                        <w:pStyle w:val="NoSpacing"/>
+                      </w:pPr>
+                      <w:r>
+                        <w:rPr>
+                          <w:b/>
+                        </w:rPr>
+                        <w:t xml:space="preserve">Name:  </w:t>
+                      </w:r>
+                      <w:r>
+                        <w:t xml:space="preserve">Harry </w:t>
+                      </w:r>
+                    </w:p>
+                    <w:p>
+                      <w:pPr>
+                        <w:pStyle w:val="NoSpacing"/>
+                        <w:rPr>
+                          <w:b/>
+                        </w:rPr>
+                      </w:pPr>
+                    </w:p>
+                    <w:p>
+                      <w:pPr>
+                        <w:pStyle w:val="NoSpacing"/>
+                      </w:pPr>
+                      <w:r>
+                        <w:rPr>
+                          <w:b/>
+                        </w:rPr>
+                        <w:t>Age:</w:t>
+                      </w:r>
+                      <w:r>
+                        <w:t xml:space="preserve"> </w:t>
+                      </w:r>
+                      <w:r>
+                        <w:t>1 year</w:t>
+                      </w:r>
+                    </w:p>
+                    <w:p>
+                      <w:pPr>
+                        <w:pStyle w:val="NoSpacing"/>
+                      </w:pPr>
+                      <w:r>
+                        <w:rPr>
+                          <w:b/>
+                        </w:rPr>
+                        <w:t>Species:</w:t>
+                      </w:r>
+                      <w:r>
+                        <w:t xml:space="preserve"> Cat</w:t>
+                      </w:r>
+                    </w:p>
+                    <w:p>
+                      <w:pPr>
+                        <w:pStyle w:val="NoSpacing"/>
+                      </w:pPr>
+                      <w:r>
+                        <w:rPr>
+                          <w:b/>
+                        </w:rPr>
+                        <w:t>Size:</w:t>
+                      </w:r>
+                      <w:r>
+                        <w:t xml:space="preserve"> Medium size</w:t>
+                      </w:r>
+                    </w:p>
+                    <w:p>
+                      <w:pPr>
+                        <w:pStyle w:val="NoSpacing"/>
+                      </w:pPr>
+                      <w:r>
+                        <w:rPr>
+                          <w:b/>
+                        </w:rPr>
+                        <w:t>Colour:</w:t>
+                      </w:r>
+                      <w:r>
+                        <w:t xml:space="preserve"> </w:t>
+                      </w:r>
+                      <w:r>
+                        <w:t xml:space="preserve">Grey </w:t>
+                      </w:r>
+                    </w:p>
+                    <w:p>
+                      <w:pPr>
+                        <w:pStyle w:val="NoSpacing"/>
+                      </w:pPr>
+                      <w:r>
+                        <w:rPr>
+                          <w:b/>
+                        </w:rPr>
+                        <w:t>Personality:</w:t>
+                      </w:r>
+                      <w:r>
+                        <w:t xml:space="preserve"> </w:t>
+                      </w:r>
+                      <w:r>
+                        <w:t xml:space="preserve">Casual and easy </w:t>
+                      </w:r>
+                    </w:p>
+                    <w:p>
+                      <w:pPr>
+                        <w:pStyle w:val="NoSpacing"/>
+                      </w:pPr>
+                      <w:r>
+                        <w:rPr>
+                          <w:b/>
+                        </w:rPr>
+                        <w:t>Description:</w:t>
+                      </w:r>
+                      <w:r>
+                        <w:t xml:space="preserve"> Harry is a very easy pet to have</w:t>
+                      </w:r>
+                      <w:r>
+                        <w:t>.</w:t>
+                      </w:r>
+                      <w:r>
+                        <w:t xml:space="preserve"> He doesn’t demand any more than the necessities all animals need. Harry will sleep anywhere and eat any type of food. He is great with all ages, from kids to the elderly. </w:t>
+                      </w:r>
+                    </w:p>
+                  </w:txbxContent>
+                </v:textbox>
+              </v:shape>
+            </w:pict>
+          </mc:Fallback>
+        </mc:AlternateContent>
+      </w:r>
+      <w:r>
+        <w:rPr>
+          <w:noProof/>
+          <w:lang w:eastAsia="en-NZ"/>
+        </w:rPr>
+        <w:drawing>
+          <wp:anchor distT="0" distB="0" distL="114300" distR="114300" simplePos="0" relativeHeight="251660288" behindDoc="1" locked="0" layoutInCell="1" allowOverlap="1">
+            <wp:simplePos x="0" y="0"/>
+            <wp:positionH relativeFrom="margin">
+              <wp:posOffset>9525</wp:posOffset>
+            </wp:positionH>
+            <wp:positionV relativeFrom="paragraph">
+              <wp:posOffset>4212590</wp:posOffset>
+            </wp:positionV>
+            <wp:extent cx="5255260" cy="3782060"/>
+            <wp:effectExtent l="0" t="0" r="2540" b="8890"/>
+            <wp:wrapTight wrapText="bothSides">
+              <wp:wrapPolygon edited="0">
+                <wp:start x="0" y="0"/>
+                <wp:lineTo x="0" y="21542"/>
+                <wp:lineTo x="21532" y="21542"/>
+                <wp:lineTo x="21532" y="0"/>
+                <wp:lineTo x="0" y="0"/>
+              </wp:wrapPolygon>
+            </wp:wrapTight>
+            <wp:docPr id="3" name="Picture 3"/>
+            <wp:cNvGraphicFramePr>
+              <a:graphicFrameLocks xmlns:a="http://schemas.openxmlformats.org/drawingml/2006/main" noChangeAspect="1"/>
+            </wp:cNvGraphicFramePr>
+            <a:graphic xmlns:a="http://schemas.openxmlformats.org/drawingml/2006/main">
+              <a:graphicData uri="http://schemas.openxmlformats.org/drawingml/2006/picture">
+                <pic:pic xmlns:pic="http://schemas.openxmlformats.org/drawingml/2006/picture">
+                  <pic:nvPicPr>
+                    <pic:cNvPr id="3" name="greycat.PNG"/>
+                    <pic:cNvPicPr/>
+                  </pic:nvPicPr>
+                  <pic:blipFill>
+                    <a:blip r:embed="rId5">
+                      <a:extLst>
+                        <a:ext uri="{28A0092B-C50C-407E-A947-70E740481C1C}">
+                          <a14:useLocalDpi xmlns:a14="http://schemas.microsoft.com/office/drawing/2010/main" val="0"/>
+                        </a:ext>
+                      </a:extLst>
+                    </a:blip>
+                    <a:stretch>
+                      <a:fillRect/>
+                    </a:stretch>
+                  </pic:blipFill>
+                  <pic:spPr>
+                    <a:xfrm>
+                      <a:off x="0" y="0"/>
+                      <a:ext cx="5255260" cy="3782060"/>
+                    </a:xfrm>
+                    <a:prstGeom prst="rect">
+                      <a:avLst/>
+                    </a:prstGeom>
+                  </pic:spPr>
+                </pic:pic>
+              </a:graphicData>
+            </a:graphic>
+            <wp14:sizeRelH relativeFrom="margin">
+              <wp14:pctWidth>0</wp14:pctWidth>
+            </wp14:sizeRelH>
+            <wp14:sizeRelV relativeFrom="margin">
+              <wp14:pctHeight>0</wp14:pctHeight>
+            </wp14:sizeRelV>
+          </wp:anchor>
+        </w:drawing>
+      </w:r>
       <w:r>
         <w:rPr>
           <w:noProof/>
@@ -313,7 +1066,7 @@
                     <pic:cNvPicPr/>
                   </pic:nvPicPr>
                   <pic:blipFill rotWithShape="1">
-                    <a:blip r:embed="rId4">
+                    <a:blip r:embed="rId6">
                       <a:extLst>
                         <a:ext uri="{28A0092B-C50C-407E-A947-70E740481C1C}">
                           <a14:useLocalDpi xmlns:a14="http://schemas.microsoft.com/office/drawing/2010/main" val="0"/>
@@ -346,8 +1099,6 @@
           </wp:inline>
         </w:drawing>
       </w:r>
-      <w:bookmarkStart w:id="0" w:name="_GoBack"/>
-      <w:bookmarkEnd w:id="0"/>
     </w:p>
     <w:sectPr>
       <w:pgSz w:w="11906" w:h="16838"/>
